--- a/Documentaion.docx
+++ b/Documentaion.docx
@@ -269,13 +269,23 @@
           <w:lang w:val="en-US"/>
         </w:rPr>
       </w:pPr>
-      <w:r>
-        <w:rPr>
-          <w:sz w:val="24"/>
-          <w:szCs w:val="24"/>
-          <w:lang w:val="en-US"/>
-        </w:rPr>
-        <w:t>npm install</w:t>
+      <w:proofErr w:type="spellStart"/>
+      <w:r>
+        <w:rPr>
+          <w:sz w:val="24"/>
+          <w:szCs w:val="24"/>
+          <w:lang w:val="en-US"/>
+        </w:rPr>
+        <w:t>npm</w:t>
+      </w:r>
+      <w:proofErr w:type="spellEnd"/>
+      <w:r>
+        <w:rPr>
+          <w:sz w:val="24"/>
+          <w:szCs w:val="24"/>
+          <w:lang w:val="en-US"/>
+        </w:rPr>
+        <w:t xml:space="preserve"> install</w:t>
       </w:r>
     </w:p>
     <w:p>
@@ -347,13 +357,23 @@
           <w:lang w:val="en-US"/>
         </w:rPr>
       </w:pPr>
-      <w:r>
-        <w:rPr>
-          <w:sz w:val="24"/>
-          <w:szCs w:val="24"/>
-          <w:lang w:val="en-US"/>
-        </w:rPr>
-        <w:t>npm start</w:t>
+      <w:proofErr w:type="spellStart"/>
+      <w:r>
+        <w:rPr>
+          <w:sz w:val="24"/>
+          <w:szCs w:val="24"/>
+          <w:lang w:val="en-US"/>
+        </w:rPr>
+        <w:t>npm</w:t>
+      </w:r>
+      <w:proofErr w:type="spellEnd"/>
+      <w:r>
+        <w:rPr>
+          <w:sz w:val="24"/>
+          <w:szCs w:val="24"/>
+          <w:lang w:val="en-US"/>
+        </w:rPr>
+        <w:t xml:space="preserve"> start</w:t>
       </w:r>
     </w:p>
     <w:p>
@@ -2696,7 +2716,25 @@
           <w:szCs w:val="24"/>
           <w:lang w:val="en-US"/>
         </w:rPr>
-        <w:t>"senderId": "1",</w:t>
+        <w:t>"</w:t>
+      </w:r>
+      <w:proofErr w:type="spellStart"/>
+      <w:r>
+        <w:rPr>
+          <w:sz w:val="24"/>
+          <w:szCs w:val="24"/>
+          <w:lang w:val="en-US"/>
+        </w:rPr>
+        <w:t>senderId</w:t>
+      </w:r>
+      <w:proofErr w:type="spellEnd"/>
+      <w:r>
+        <w:rPr>
+          <w:sz w:val="24"/>
+          <w:szCs w:val="24"/>
+          <w:lang w:val="en-US"/>
+        </w:rPr>
+        <w:t>": "1",</w:t>
       </w:r>
     </w:p>
     <w:p>
@@ -2716,7 +2754,25 @@
           <w:szCs w:val="24"/>
           <w:lang w:val="en-US"/>
         </w:rPr>
-        <w:t>"receiverId": "2",</w:t>
+        <w:t>"</w:t>
+      </w:r>
+      <w:proofErr w:type="spellStart"/>
+      <w:r>
+        <w:rPr>
+          <w:sz w:val="24"/>
+          <w:szCs w:val="24"/>
+          <w:lang w:val="en-US"/>
+        </w:rPr>
+        <w:t>receiverId</w:t>
+      </w:r>
+      <w:proofErr w:type="spellEnd"/>
+      <w:r>
+        <w:rPr>
+          <w:sz w:val="24"/>
+          <w:szCs w:val="24"/>
+          <w:lang w:val="en-US"/>
+        </w:rPr>
+        <w:t>": "2",</w:t>
       </w:r>
     </w:p>
     <w:p>
@@ -2736,7 +2792,25 @@
           <w:szCs w:val="24"/>
           <w:lang w:val="en-US"/>
         </w:rPr>
-        <w:t>"messageContent": "Hello, how are you?"</w:t>
+        <w:t>"</w:t>
+      </w:r>
+      <w:proofErr w:type="spellStart"/>
+      <w:r>
+        <w:rPr>
+          <w:sz w:val="24"/>
+          <w:szCs w:val="24"/>
+          <w:lang w:val="en-US"/>
+        </w:rPr>
+        <w:t>messageContent</w:t>
+      </w:r>
+      <w:proofErr w:type="spellEnd"/>
+      <w:r>
+        <w:rPr>
+          <w:sz w:val="24"/>
+          <w:szCs w:val="24"/>
+          <w:lang w:val="en-US"/>
+        </w:rPr>
+        <w:t>": "Hello, how are you?"</w:t>
       </w:r>
     </w:p>
     <w:p>
@@ -3081,6 +3155,197 @@
         </w:rPr>
         <w:t>export PORT=3000</w:t>
       </w:r>
+    </w:p>
+    <w:p>
+      <w:pPr>
+        <w:pStyle w:val="ListParagraph"/>
+        <w:spacing w:line="240" w:lineRule="auto"/>
+        <w:jc w:val="both"/>
+        <w:rPr>
+          <w:sz w:val="24"/>
+          <w:szCs w:val="24"/>
+          <w:lang w:val="en-US"/>
+        </w:rPr>
+      </w:pPr>
+    </w:p>
+    <w:p>
+      <w:pPr>
+        <w:pStyle w:val="ListParagraph"/>
+        <w:numPr>
+          <w:ilvl w:val="0"/>
+          <w:numId w:val="2"/>
+        </w:numPr>
+        <w:spacing w:line="360" w:lineRule="auto"/>
+        <w:jc w:val="both"/>
+        <w:rPr>
+          <w:sz w:val="28"/>
+          <w:szCs w:val="28"/>
+          <w:u w:val="single"/>
+          <w:lang w:val="en-US"/>
+        </w:rPr>
+      </w:pPr>
+      <w:r>
+        <w:rPr>
+          <w:sz w:val="28"/>
+          <w:szCs w:val="28"/>
+          <w:u w:val="single"/>
+          <w:lang w:val="en-US"/>
+        </w:rPr>
+        <w:lastRenderedPageBreak/>
+        <w:t>Additional Resources</w:t>
+      </w:r>
+    </w:p>
+    <w:p>
+      <w:pPr>
+        <w:pStyle w:val="ListParagraph"/>
+        <w:numPr>
+          <w:ilvl w:val="0"/>
+          <w:numId w:val="3"/>
+        </w:numPr>
+        <w:spacing w:line="360" w:lineRule="auto"/>
+        <w:jc w:val="both"/>
+        <w:rPr>
+          <w:sz w:val="24"/>
+          <w:szCs w:val="24"/>
+          <w:u w:val="single"/>
+          <w:lang w:val="en-US"/>
+        </w:rPr>
+      </w:pPr>
+      <w:hyperlink r:id="rId5" w:history="1">
+        <w:r>
+          <w:rPr>
+            <w:rStyle w:val="Hyperlink"/>
+            <w:sz w:val="24"/>
+            <w:szCs w:val="24"/>
+            <w:lang w:val="en-US"/>
+          </w:rPr>
+          <w:t>https://www.freecodecamp.org/news/simple-chat-application-in-node-js-using-express-mongoose-and-socket-io-ee62d94f5804/</w:t>
+        </w:r>
+      </w:hyperlink>
+    </w:p>
+    <w:p>
+      <w:pPr>
+        <w:pStyle w:val="ListParagraph"/>
+        <w:numPr>
+          <w:ilvl w:val="0"/>
+          <w:numId w:val="3"/>
+        </w:numPr>
+        <w:spacing w:line="360" w:lineRule="auto"/>
+        <w:jc w:val="both"/>
+        <w:rPr>
+          <w:sz w:val="24"/>
+          <w:szCs w:val="24"/>
+          <w:u w:val="single"/>
+          <w:lang w:val="en-US"/>
+        </w:rPr>
+      </w:pPr>
+      <w:hyperlink r:id="rId6" w:history="1">
+        <w:r>
+          <w:rPr>
+            <w:rStyle w:val="Hyperlink"/>
+            <w:sz w:val="24"/>
+            <w:szCs w:val="24"/>
+            <w:lang w:val="en-US"/>
+          </w:rPr>
+          <w:t>https://dev.to/subhransu/realtime-chat-app-using-kafka-springboot-reactjs-and-websockets-lc</w:t>
+        </w:r>
+      </w:hyperlink>
+    </w:p>
+    <w:p>
+      <w:pPr>
+        <w:pStyle w:val="ListParagraph"/>
+        <w:numPr>
+          <w:ilvl w:val="0"/>
+          <w:numId w:val="3"/>
+        </w:numPr>
+        <w:spacing w:line="360" w:lineRule="auto"/>
+        <w:jc w:val="both"/>
+        <w:rPr>
+          <w:sz w:val="24"/>
+          <w:szCs w:val="24"/>
+          <w:u w:val="single"/>
+          <w:lang w:val="en-US"/>
+        </w:rPr>
+      </w:pPr>
+      <w:hyperlink r:id="rId7" w:history="1">
+        <w:r>
+          <w:rPr>
+            <w:rStyle w:val="Hyperlink"/>
+            <w:sz w:val="24"/>
+            <w:szCs w:val="24"/>
+            <w:lang w:val="en-US"/>
+          </w:rPr>
+          <w:t>https://github.com/kaanbayram/react-kafka-node.js-chat-app</w:t>
+        </w:r>
+      </w:hyperlink>
+    </w:p>
+    <w:p>
+      <w:pPr>
+        <w:pStyle w:val="ListParagraph"/>
+        <w:numPr>
+          <w:ilvl w:val="0"/>
+          <w:numId w:val="3"/>
+        </w:numPr>
+        <w:spacing w:line="360" w:lineRule="auto"/>
+        <w:jc w:val="both"/>
+        <w:rPr>
+          <w:sz w:val="24"/>
+          <w:szCs w:val="24"/>
+          <w:u w:val="single"/>
+          <w:lang w:val="en-US"/>
+        </w:rPr>
+      </w:pPr>
+      <w:hyperlink r:id="rId8" w:history="1">
+        <w:r>
+          <w:rPr>
+            <w:rStyle w:val="Hyperlink"/>
+            <w:sz w:val="24"/>
+            <w:szCs w:val="24"/>
+            <w:lang w:val="en-US"/>
+          </w:rPr>
+          <w:t>https://github.com/redis-developer/basic-redis-chat-app-demo-nodejs</w:t>
+        </w:r>
+      </w:hyperlink>
+    </w:p>
+    <w:p>
+      <w:pPr>
+        <w:pStyle w:val="ListParagraph"/>
+        <w:numPr>
+          <w:ilvl w:val="0"/>
+          <w:numId w:val="3"/>
+        </w:numPr>
+        <w:spacing w:line="360" w:lineRule="auto"/>
+        <w:jc w:val="both"/>
+        <w:rPr>
+          <w:sz w:val="24"/>
+          <w:szCs w:val="24"/>
+          <w:u w:val="single"/>
+          <w:lang w:val="en-US"/>
+        </w:rPr>
+      </w:pPr>
+      <w:hyperlink r:id="rId9" w:history="1">
+        <w:r>
+          <w:rPr>
+            <w:rStyle w:val="Hyperlink"/>
+            <w:sz w:val="24"/>
+            <w:szCs w:val="24"/>
+            <w:lang w:val="en-US"/>
+          </w:rPr>
+          <w:t>https://github.com/redis-developer/basic-redis-chat-app-demo-nodejs/tree/main</w:t>
+        </w:r>
+      </w:hyperlink>
+    </w:p>
+    <w:p>
+      <w:pPr>
+        <w:spacing w:line="360" w:lineRule="auto"/>
+        <w:jc w:val="both"/>
+        <w:rPr>
+          <w:sz w:val="24"/>
+          <w:szCs w:val="24"/>
+          <w:u w:val="single"/>
+          <w:lang w:val="en-US"/>
+        </w:rPr>
+      </w:pPr>
     </w:p>
     <w:sectPr>
       <w:pgSz w:w="11906" w:h="16838"/>
@@ -3186,7 +3451,7 @@
   <w:abstractNum w:abstractNumId="1" w15:restartNumberingAfterBreak="0">
     <w:nsid w:val="488F64AB"/>
     <w:multiLevelType w:val="hybridMultilevel"/>
-    <w:tmpl w:val="35DA678C"/>
+    <w:tmpl w:val="28D24B7C"/>
     <w:lvl w:ilvl="0" w:tplc="40090001">
       <w:start w:val="1"/>
       <w:numFmt w:val="bullet"/>
@@ -3836,6 +4101,29 @@
       <w:contextualSpacing/>
     </w:pPr>
   </w:style>
+  <w:style w:type="character" w:styleId="Hyperlink">
+    <w:name w:val="Hyperlink"/>
+    <w:basedOn w:val="DefaultParagraphFont"/>
+    <w:uiPriority w:val="99"/>
+    <w:unhideWhenUsed/>
+    <w:rsid w:val="00265FBB"/>
+    <w:rPr>
+      <w:color w:val="0563C1" w:themeColor="hyperlink"/>
+      <w:u w:val="single"/>
+    </w:rPr>
+  </w:style>
+  <w:style w:type="character" w:styleId="UnresolvedMention">
+    <w:name w:val="Unresolved Mention"/>
+    <w:basedOn w:val="DefaultParagraphFont"/>
+    <w:uiPriority w:val="99"/>
+    <w:semiHidden/>
+    <w:unhideWhenUsed/>
+    <w:rsid w:val="00265FBB"/>
+    <w:rPr>
+      <w:color w:val="605E5C"/>
+      <w:shd w:val="clear" w:color="auto" w:fill="E1DFDD"/>
+    </w:rPr>
+  </w:style>
 </w:styles>
 </file>
 

--- a/Documentaion.docx
+++ b/Documentaion.docx
@@ -1,6 +1,6 @@
 
 <file path=word/document.xml><?xml version="1.0" encoding="utf-8"?>
-<w:document xmlns:wpc="http://schemas.microsoft.com/office/word/2010/wordprocessingCanvas" xmlns:cx="http://schemas.microsoft.com/office/drawing/2014/chartex" xmlns:cx1="http://schemas.microsoft.com/office/drawing/2015/9/8/chartex" xmlns:cx2="http://schemas.microsoft.com/office/drawing/2015/10/21/chartex" xmlns:cx3="http://schemas.microsoft.com/office/drawing/2016/5/9/chartex" xmlns:cx4="http://schemas.microsoft.com/office/drawing/2016/5/10/chartex" xmlns:cx5="http://schemas.microsoft.com/office/drawing/2016/5/11/chartex" xmlns:cx6="http://schemas.microsoft.com/office/drawing/2016/5/12/chartex" xmlns:cx7="http://schemas.microsoft.com/office/drawing/2016/5/13/chartex" xmlns:cx8="http://schemas.microsoft.com/office/drawing/2016/5/14/chartex" xmlns:mc="http://schemas.openxmlformats.org/markup-compatibility/2006" xmlns:aink="http://schemas.microsoft.com/office/drawing/2016/ink" xmlns:am3d="http://schemas.microsoft.com/office/drawing/2017/model3d" xmlns:o="urn:schemas-microsoft-com:office:office" xmlns:oel="http://schemas.microsoft.com/office/2019/extlst" xmlns:r="http://schemas.openxmlformats.org/officeDocument/2006/relationships" xmlns:m="http://schemas.openxmlformats.org/officeDocument/2006/math" xmlns:v="urn:schemas-microsoft-com:vml" xmlns:wp14="http://schemas.microsoft.com/office/word/2010/wordprocessingDrawing" xmlns:wp="http://schemas.openxmlformats.org/drawingml/2006/wordprocessingDrawing" xmlns:w10="urn:schemas-microsoft-com:office:word" xmlns:w="http://schemas.openxmlformats.org/wordprocessingml/2006/main" xmlns:w14="http://schemas.microsoft.com/office/word/2010/wordml" xmlns:w15="http://schemas.microsoft.com/office/word/2012/wordml" xmlns:w16cex="http://schemas.microsoft.com/office/word/2018/wordml/cex" xmlns:w16cid="http://schemas.microsoft.com/office/word/2016/wordml/cid" xmlns:w16="http://schemas.microsoft.com/office/word/2018/wordml" xmlns:w16sdtdh="http://schemas.microsoft.com/office/word/2020/wordml/sdtdatahash" xmlns:w16se="http://schemas.microsoft.com/office/word/2015/wordml/symex" xmlns:wpg="http://schemas.microsoft.com/office/word/2010/wordprocessingGroup" xmlns:wpi="http://schemas.microsoft.com/office/word/2010/wordprocessingInk" xmlns:wne="http://schemas.microsoft.com/office/word/2006/wordml" xmlns:wps="http://schemas.microsoft.com/office/word/2010/wordprocessingShape" mc:Ignorable="w14 w15 w16se w16cid w16 w16cex w16sdtdh wp14">
+<w:document xmlns:wpc="http://schemas.microsoft.com/office/word/2010/wordprocessingCanvas" xmlns:cx="http://schemas.microsoft.com/office/drawing/2014/chartex" xmlns:cx1="http://schemas.microsoft.com/office/drawing/2015/9/8/chartex" xmlns:cx2="http://schemas.microsoft.com/office/drawing/2015/10/21/chartex" xmlns:cx3="http://schemas.microsoft.com/office/drawing/2016/5/9/chartex" xmlns:cx4="http://schemas.microsoft.com/office/drawing/2016/5/10/chartex" xmlns:cx5="http://schemas.microsoft.com/office/drawing/2016/5/11/chartex" xmlns:cx6="http://schemas.microsoft.com/office/drawing/2016/5/12/chartex" xmlns:cx7="http://schemas.microsoft.com/office/drawing/2016/5/13/chartex" xmlns:cx8="http://schemas.microsoft.com/office/drawing/2016/5/14/chartex" xmlns:mc="http://schemas.openxmlformats.org/markup-compatibility/2006" xmlns:aink="http://schemas.microsoft.com/office/drawing/2016/ink" xmlns:am3d="http://schemas.microsoft.com/office/drawing/2017/model3d" xmlns:o="urn:schemas-microsoft-com:office:office" xmlns:r="http://schemas.openxmlformats.org/officeDocument/2006/relationships" xmlns:m="http://schemas.openxmlformats.org/officeDocument/2006/math" xmlns:v="urn:schemas-microsoft-com:vml" xmlns:wp14="http://schemas.microsoft.com/office/word/2010/wordprocessingDrawing" xmlns:wp="http://schemas.openxmlformats.org/drawingml/2006/wordprocessingDrawing" xmlns:w10="urn:schemas-microsoft-com:office:word" xmlns:w="http://schemas.openxmlformats.org/wordprocessingml/2006/main" xmlns:w14="http://schemas.microsoft.com/office/word/2010/wordml" xmlns:w15="http://schemas.microsoft.com/office/word/2012/wordml" xmlns:w16cex="http://schemas.microsoft.com/office/word/2018/wordml/cex" xmlns:w16cid="http://schemas.microsoft.com/office/word/2016/wordml/cid" xmlns:w16="http://schemas.microsoft.com/office/word/2018/wordml" xmlns:w16sdtdh="http://schemas.microsoft.com/office/word/2020/wordml/sdtdatahash" xmlns:w16se="http://schemas.microsoft.com/office/word/2015/wordml/symex" xmlns:wpg="http://schemas.microsoft.com/office/word/2010/wordprocessingGroup" xmlns:wpi="http://schemas.microsoft.com/office/word/2010/wordprocessingInk" xmlns:wne="http://schemas.microsoft.com/office/word/2006/wordml" xmlns:wps="http://schemas.microsoft.com/office/word/2010/wordprocessingShape" mc:Ignorable="w14 w15 w16se w16cid w16 w16cex w16sdtdh wp14">
   <w:body>
     <w:p>
       <w:pPr>
@@ -269,23 +269,13 @@
           <w:lang w:val="en-US"/>
         </w:rPr>
       </w:pPr>
-      <w:proofErr w:type="spellStart"/>
-      <w:r>
-        <w:rPr>
-          <w:sz w:val="24"/>
-          <w:szCs w:val="24"/>
-          <w:lang w:val="en-US"/>
-        </w:rPr>
-        <w:t>npm</w:t>
-      </w:r>
-      <w:proofErr w:type="spellEnd"/>
-      <w:r>
-        <w:rPr>
-          <w:sz w:val="24"/>
-          <w:szCs w:val="24"/>
-          <w:lang w:val="en-US"/>
-        </w:rPr>
-        <w:t xml:space="preserve"> install</w:t>
+      <w:r>
+        <w:rPr>
+          <w:sz w:val="24"/>
+          <w:szCs w:val="24"/>
+          <w:lang w:val="en-US"/>
+        </w:rPr>
+        <w:t>npm install</w:t>
       </w:r>
     </w:p>
     <w:p>
@@ -357,23 +347,13 @@
           <w:lang w:val="en-US"/>
         </w:rPr>
       </w:pPr>
-      <w:proofErr w:type="spellStart"/>
-      <w:r>
-        <w:rPr>
-          <w:sz w:val="24"/>
-          <w:szCs w:val="24"/>
-          <w:lang w:val="en-US"/>
-        </w:rPr>
-        <w:t>npm</w:t>
-      </w:r>
-      <w:proofErr w:type="spellEnd"/>
-      <w:r>
-        <w:rPr>
-          <w:sz w:val="24"/>
-          <w:szCs w:val="24"/>
-          <w:lang w:val="en-US"/>
-        </w:rPr>
-        <w:t xml:space="preserve"> start</w:t>
+      <w:r>
+        <w:rPr>
+          <w:sz w:val="24"/>
+          <w:szCs w:val="24"/>
+          <w:lang w:val="en-US"/>
+        </w:rPr>
+        <w:t>npm start</w:t>
       </w:r>
     </w:p>
     <w:p>
@@ -509,7 +489,15 @@
           <w:szCs w:val="24"/>
           <w:lang w:val="en-US"/>
         </w:rPr>
-        <w:t>URL: /signup</w:t>
+        <w:t>URL: /</w:t>
+      </w:r>
+      <w:r>
+        <w:rPr>
+          <w:sz w:val="24"/>
+          <w:szCs w:val="24"/>
+          <w:lang w:val="en-US"/>
+        </w:rPr>
+        <w:t>register</w:t>
       </w:r>
     </w:p>
     <w:p>
@@ -572,15 +560,7 @@
           <w:szCs w:val="24"/>
           <w:lang w:val="en-US"/>
         </w:rPr>
-        <w:t>Request Bo</w:t>
-      </w:r>
-      <w:r>
-        <w:rPr>
-          <w:sz w:val="24"/>
-          <w:szCs w:val="24"/>
-          <w:lang w:val="en-US"/>
-        </w:rPr>
-        <w:t>dy:</w:t>
+        <w:t>Request Body:</w:t>
       </w:r>
     </w:p>
     <w:p>
@@ -622,7 +602,23 @@
           <w:szCs w:val="24"/>
           <w:lang w:val="en-US"/>
         </w:rPr>
-        <w:t xml:space="preserve">  "email": "example@example.com",</w:t>
+        <w:t xml:space="preserve">  "email": "</w:t>
+      </w:r>
+      <w:r>
+        <w:rPr>
+          <w:sz w:val="24"/>
+          <w:szCs w:val="24"/>
+          <w:lang w:val="en-US"/>
+        </w:rPr>
+        <w:t>kevin@gmail.com</w:t>
+      </w:r>
+      <w:r>
+        <w:rPr>
+          <w:sz w:val="24"/>
+          <w:szCs w:val="24"/>
+          <w:lang w:val="en-US"/>
+        </w:rPr>
+        <w:t>",</w:t>
       </w:r>
     </w:p>
     <w:p>
@@ -643,7 +639,23 @@
           <w:szCs w:val="24"/>
           <w:lang w:val="en-US"/>
         </w:rPr>
-        <w:t xml:space="preserve">  "password": "password123"</w:t>
+        <w:t xml:space="preserve">  "password": "</w:t>
+      </w:r>
+      <w:r>
+        <w:rPr>
+          <w:sz w:val="24"/>
+          <w:szCs w:val="24"/>
+          <w:lang w:val="en-US"/>
+        </w:rPr>
+        <w:t>Password@1234</w:t>
+      </w:r>
+      <w:r>
+        <w:rPr>
+          <w:sz w:val="24"/>
+          <w:szCs w:val="24"/>
+          <w:lang w:val="en-US"/>
+        </w:rPr>
+        <w:t>"</w:t>
       </w:r>
     </w:p>
     <w:p>
@@ -811,7 +823,31 @@
           <w:szCs w:val="24"/>
           <w:lang w:val="en-US"/>
         </w:rPr>
-        <w:t xml:space="preserve">    "email": "example@example.com"</w:t>
+        <w:t xml:space="preserve">    "email": </w:t>
+      </w:r>
+      <w:r>
+        <w:rPr>
+          <w:sz w:val="24"/>
+          <w:szCs w:val="24"/>
+          <w:lang w:val="en-US"/>
+        </w:rPr>
+        <w:t>": "</w:t>
+      </w:r>
+      <w:r>
+        <w:rPr>
+          <w:sz w:val="24"/>
+          <w:szCs w:val="24"/>
+          <w:lang w:val="en-US"/>
+        </w:rPr>
+        <w:t>kevin@gmail.com</w:t>
+      </w:r>
+      <w:r>
+        <w:rPr>
+          <w:sz w:val="24"/>
+          <w:szCs w:val="24"/>
+          <w:lang w:val="en-US"/>
+        </w:rPr>
+        <w:t>"</w:t>
       </w:r>
     </w:p>
     <w:p>
@@ -1017,7 +1053,23 @@
           <w:szCs w:val="24"/>
           <w:lang w:val="en-US"/>
         </w:rPr>
-        <w:t xml:space="preserve">  "email": "example@example.com",</w:t>
+        <w:t xml:space="preserve">  "email": "</w:t>
+      </w:r>
+      <w:r>
+        <w:rPr>
+          <w:sz w:val="24"/>
+          <w:szCs w:val="24"/>
+          <w:lang w:val="en-US"/>
+        </w:rPr>
+        <w:t>john@gmail.com</w:t>
+      </w:r>
+      <w:r>
+        <w:rPr>
+          <w:sz w:val="24"/>
+          <w:szCs w:val="24"/>
+          <w:lang w:val="en-US"/>
+        </w:rPr>
+        <w:t>",</w:t>
       </w:r>
     </w:p>
     <w:p>
@@ -1038,7 +1090,23 @@
           <w:szCs w:val="24"/>
           <w:lang w:val="en-US"/>
         </w:rPr>
-        <w:t xml:space="preserve">  "password": "password123"</w:t>
+        <w:t xml:space="preserve">  "password": "</w:t>
+      </w:r>
+      <w:r>
+        <w:rPr>
+          <w:sz w:val="24"/>
+          <w:szCs w:val="24"/>
+          <w:lang w:val="en-US"/>
+        </w:rPr>
+        <w:t>NewPassword@1234</w:t>
+      </w:r>
+      <w:r>
+        <w:rPr>
+          <w:sz w:val="24"/>
+          <w:szCs w:val="24"/>
+          <w:lang w:val="en-US"/>
+        </w:rPr>
+        <w:t>"</w:t>
       </w:r>
     </w:p>
     <w:p>
@@ -1237,7 +1305,23 @@
           <w:szCs w:val="24"/>
           <w:lang w:val="en-US"/>
         </w:rPr>
-        <w:t xml:space="preserve">  "message": "Login successful"</w:t>
+        <w:t xml:space="preserve">  "message": "Login successful</w:t>
+      </w:r>
+      <w:r>
+        <w:rPr>
+          <w:sz w:val="24"/>
+          <w:szCs w:val="24"/>
+          <w:lang w:val="en-US"/>
+        </w:rPr>
+        <w:t>!</w:t>
+      </w:r>
+      <w:r>
+        <w:rPr>
+          <w:sz w:val="24"/>
+          <w:szCs w:val="24"/>
+          <w:lang w:val="en-US"/>
+        </w:rPr>
+        <w:t>"</w:t>
       </w:r>
     </w:p>
     <w:p>
@@ -1340,7 +1424,7 @@
           <w:szCs w:val="24"/>
           <w:lang w:val="en-US"/>
         </w:rPr>
-        <w:t>URL: /users/:id</w:t>
+        <w:t>URL: /user/:id</w:t>
       </w:r>
     </w:p>
     <w:p>
@@ -1633,7 +1717,23 @@
           <w:szCs w:val="24"/>
           <w:lang w:val="en-US"/>
         </w:rPr>
-        <w:t>"email": "example@example.com"</w:t>
+        <w:t>"email": "</w:t>
+      </w:r>
+      <w:r>
+        <w:rPr>
+          <w:sz w:val="24"/>
+          <w:szCs w:val="24"/>
+          <w:lang w:val="en-US"/>
+        </w:rPr>
+        <w:t xml:space="preserve"> </w:t>
+      </w:r>
+      <w:r>
+        <w:rPr>
+          <w:sz w:val="24"/>
+          <w:szCs w:val="24"/>
+          <w:lang w:val="en-US"/>
+        </w:rPr>
+        <w:t>john@gmail.com</w:t>
       </w:r>
     </w:p>
     <w:p>
@@ -1757,7 +1857,7 @@
           <w:szCs w:val="24"/>
           <w:lang w:val="en-US"/>
         </w:rPr>
-        <w:t>URL: /users/:id</w:t>
+        <w:t>URL: /user/:id</w:t>
       </w:r>
     </w:p>
     <w:p>
@@ -1894,7 +1994,31 @@
           <w:szCs w:val="24"/>
           <w:lang w:val="en-US"/>
         </w:rPr>
-        <w:t xml:space="preserve"> "email": "new@example.com",</w:t>
+        <w:t xml:space="preserve"> "email": "</w:t>
+      </w:r>
+      <w:r>
+        <w:rPr>
+          <w:sz w:val="24"/>
+          <w:szCs w:val="24"/>
+          <w:lang w:val="en-US"/>
+        </w:rPr>
+        <w:t xml:space="preserve"> </w:t>
+      </w:r>
+      <w:r>
+        <w:rPr>
+          <w:sz w:val="24"/>
+          <w:szCs w:val="24"/>
+          <w:lang w:val="en-US"/>
+        </w:rPr>
+        <w:t>john@gmail.com</w:t>
+      </w:r>
+      <w:r>
+        <w:rPr>
+          <w:sz w:val="24"/>
+          <w:szCs w:val="24"/>
+          <w:lang w:val="en-US"/>
+        </w:rPr>
+        <w:t>",</w:t>
       </w:r>
     </w:p>
     <w:p>
@@ -1915,7 +2039,34 @@
           <w:szCs w:val="24"/>
           <w:lang w:val="en-US"/>
         </w:rPr>
-        <w:t xml:space="preserve">  "password": "newpassword123"</w:t>
+        <w:t xml:space="preserve">  "password": "</w:t>
+      </w:r>
+      <w:r>
+        <w:t xml:space="preserve"> </w:t>
+      </w:r>
+      <w:r>
+        <w:rPr>
+          <w:sz w:val="24"/>
+          <w:szCs w:val="24"/>
+          <w:lang w:val="en-US"/>
+        </w:rPr>
+        <w:t>Password@987654</w:t>
+      </w:r>
+      <w:r>
+        <w:rPr>
+          <w:sz w:val="24"/>
+          <w:szCs w:val="24"/>
+          <w:lang w:val="en-US"/>
+        </w:rPr>
+        <w:t xml:space="preserve"> </w:t>
+      </w:r>
+      <w:r>
+        <w:rPr>
+          <w:sz w:val="24"/>
+          <w:szCs w:val="24"/>
+          <w:lang w:val="en-US"/>
+        </w:rPr>
+        <w:t>"</w:t>
       </w:r>
     </w:p>
     <w:p>
@@ -2202,7 +2353,31 @@
           <w:lang w:val="en-US"/>
         </w:rPr>
         <w:lastRenderedPageBreak/>
-        <w:t xml:space="preserve"> "email": "new@example.com"</w:t>
+        <w:t xml:space="preserve"> "email": "</w:t>
+      </w:r>
+      <w:r>
+        <w:rPr>
+          <w:sz w:val="24"/>
+          <w:szCs w:val="24"/>
+          <w:lang w:val="en-US"/>
+        </w:rPr>
+        <w:t xml:space="preserve"> </w:t>
+      </w:r>
+      <w:r>
+        <w:rPr>
+          <w:sz w:val="24"/>
+          <w:szCs w:val="24"/>
+          <w:lang w:val="en-US"/>
+        </w:rPr>
+        <w:t>john@gmail.com</w:t>
+      </w:r>
+      <w:r>
+        <w:rPr>
+          <w:sz w:val="24"/>
+          <w:szCs w:val="24"/>
+          <w:lang w:val="en-US"/>
+        </w:rPr>
+        <w:t>"</w:t>
       </w:r>
     </w:p>
     <w:p>
@@ -2346,7 +2521,7 @@
           <w:szCs w:val="24"/>
           <w:lang w:val="en-US"/>
         </w:rPr>
-        <w:t>URL: /users/:id</w:t>
+        <w:t>URL: /user/:id</w:t>
       </w:r>
     </w:p>
     <w:p>
@@ -2491,7 +2666,50 @@
           <w:szCs w:val="24"/>
           <w:lang w:val="en-US"/>
         </w:rPr>
-        <w:t xml:space="preserve">  "message": "User deleted successfully"</w:t>
+        <w:t xml:space="preserve">  "message": "</w:t>
+      </w:r>
+      <w:r>
+        <w:t xml:space="preserve"> </w:t>
+      </w:r>
+      <w:r>
+        <w:rPr>
+          <w:sz w:val="24"/>
+          <w:szCs w:val="24"/>
+          <w:lang w:val="en-US"/>
+        </w:rPr>
+        <w:t>Successfully Deleted U</w:t>
+      </w:r>
+      <w:r>
+        <w:rPr>
+          <w:sz w:val="24"/>
+          <w:szCs w:val="24"/>
+          <w:lang w:val="en-US"/>
+        </w:rPr>
+        <w:t>s</w:t>
+      </w:r>
+      <w:r>
+        <w:rPr>
+          <w:sz w:val="24"/>
+          <w:szCs w:val="24"/>
+          <w:lang w:val="en-US"/>
+        </w:rPr>
+        <w:t>er!</w:t>
+      </w:r>
+      <w:r>
+        <w:rPr>
+          <w:sz w:val="24"/>
+          <w:szCs w:val="24"/>
+          <w:lang w:val="en-US"/>
+        </w:rPr>
+        <w:t xml:space="preserve"> </w:t>
+      </w:r>
+      <w:r>
+        <w:rPr>
+          <w:sz w:val="24"/>
+          <w:szCs w:val="24"/>
+          <w:lang w:val="en-US"/>
+        </w:rPr>
+        <w:t>"</w:t>
       </w:r>
     </w:p>
     <w:p>
@@ -2608,7 +2826,23 @@
           <w:szCs w:val="24"/>
           <w:lang w:val="en-US"/>
         </w:rPr>
-        <w:t>URL: /messages</w:t>
+        <w:t>URL: /</w:t>
+      </w:r>
+      <w:r>
+        <w:rPr>
+          <w:sz w:val="24"/>
+          <w:szCs w:val="24"/>
+          <w:lang w:val="en-US"/>
+        </w:rPr>
+        <w:t>send</w:t>
+      </w:r>
+      <w:r>
+        <w:rPr>
+          <w:sz w:val="24"/>
+          <w:szCs w:val="24"/>
+          <w:lang w:val="en-US"/>
+        </w:rPr>
+        <w:t>message</w:t>
       </w:r>
     </w:p>
     <w:p>
@@ -2716,38 +2950,352 @@
           <w:szCs w:val="24"/>
           <w:lang w:val="en-US"/>
         </w:rPr>
+        <w:t>"sender</w:t>
+      </w:r>
+      <w:r>
+        <w:rPr>
+          <w:sz w:val="24"/>
+          <w:szCs w:val="24"/>
+          <w:lang w:val="en-US"/>
+        </w:rPr>
+        <w:t>_ID</w:t>
+      </w:r>
+      <w:r>
+        <w:rPr>
+          <w:sz w:val="24"/>
+          <w:szCs w:val="24"/>
+          <w:lang w:val="en-US"/>
+        </w:rPr>
+        <w:t>": "1",</w:t>
+      </w:r>
+    </w:p>
+    <w:p>
+      <w:pPr>
+        <w:spacing w:line="240" w:lineRule="auto"/>
+        <w:ind w:left="2160" w:firstLine="720"/>
+        <w:jc w:val="both"/>
+        <w:rPr>
+          <w:sz w:val="24"/>
+          <w:szCs w:val="24"/>
+          <w:lang w:val="en-US"/>
+        </w:rPr>
+      </w:pPr>
+      <w:r>
+        <w:rPr>
+          <w:sz w:val="24"/>
+          <w:szCs w:val="24"/>
+          <w:lang w:val="en-US"/>
+        </w:rPr>
+        <w:t>"receiver</w:t>
+      </w:r>
+      <w:r>
+        <w:rPr>
+          <w:sz w:val="24"/>
+          <w:szCs w:val="24"/>
+          <w:lang w:val="en-US"/>
+        </w:rPr>
+        <w:t>_ID</w:t>
+      </w:r>
+      <w:r>
+        <w:rPr>
+          <w:sz w:val="24"/>
+          <w:szCs w:val="24"/>
+          <w:lang w:val="en-US"/>
+        </w:rPr>
+        <w:t>": "2",</w:t>
+      </w:r>
+    </w:p>
+    <w:p>
+      <w:pPr>
+        <w:spacing w:line="240" w:lineRule="auto"/>
+        <w:ind w:left="2160" w:firstLine="720"/>
+        <w:jc w:val="both"/>
+        <w:rPr>
+          <w:sz w:val="24"/>
+          <w:szCs w:val="24"/>
+          <w:lang w:val="en-US"/>
+        </w:rPr>
+      </w:pPr>
+      <w:r>
+        <w:rPr>
+          <w:sz w:val="24"/>
+          <w:szCs w:val="24"/>
+          <w:lang w:val="en-US"/>
+        </w:rPr>
+        <w:t>"messageContent": "</w:t>
+      </w:r>
+      <w:r>
+        <w:t xml:space="preserve"> </w:t>
+      </w:r>
+      <w:r>
+        <w:rPr>
+          <w:sz w:val="24"/>
+          <w:szCs w:val="24"/>
+          <w:lang w:val="en-US"/>
+        </w:rPr>
+        <w:t>Hello World 1234567890</w:t>
+      </w:r>
+      <w:r>
+        <w:rPr>
+          <w:sz w:val="24"/>
+          <w:szCs w:val="24"/>
+          <w:lang w:val="en-US"/>
+        </w:rPr>
         <w:t>"</w:t>
       </w:r>
-      <w:proofErr w:type="spellStart"/>
-      <w:r>
-        <w:rPr>
-          <w:sz w:val="24"/>
-          <w:szCs w:val="24"/>
-          <w:lang w:val="en-US"/>
-        </w:rPr>
-        <w:t>senderId</w:t>
-      </w:r>
-      <w:proofErr w:type="spellEnd"/>
-      <w:r>
-        <w:rPr>
-          <w:sz w:val="24"/>
-          <w:szCs w:val="24"/>
-          <w:lang w:val="en-US"/>
-        </w:rPr>
-        <w:t>": "1",</w:t>
-      </w:r>
-    </w:p>
-    <w:p>
-      <w:pPr>
-        <w:spacing w:line="240" w:lineRule="auto"/>
-        <w:ind w:left="2160" w:firstLine="720"/>
-        <w:jc w:val="both"/>
-        <w:rPr>
-          <w:sz w:val="24"/>
-          <w:szCs w:val="24"/>
-          <w:lang w:val="en-US"/>
-        </w:rPr>
-      </w:pPr>
+    </w:p>
+    <w:p>
+      <w:pPr>
+        <w:spacing w:line="240" w:lineRule="auto"/>
+        <w:ind w:left="1440" w:firstLine="720"/>
+        <w:jc w:val="both"/>
+        <w:rPr>
+          <w:sz w:val="24"/>
+          <w:szCs w:val="24"/>
+          <w:lang w:val="en-US"/>
+        </w:rPr>
+      </w:pPr>
+      <w:r>
+        <w:rPr>
+          <w:sz w:val="24"/>
+          <w:szCs w:val="24"/>
+          <w:lang w:val="en-US"/>
+        </w:rPr>
+        <w:t>}</w:t>
+      </w:r>
+    </w:p>
+    <w:p>
+      <w:pPr>
+        <w:spacing w:line="240" w:lineRule="auto"/>
+        <w:jc w:val="both"/>
+        <w:rPr>
+          <w:sz w:val="24"/>
+          <w:szCs w:val="24"/>
+          <w:lang w:val="en-US"/>
+        </w:rPr>
+      </w:pPr>
+      <w:r>
+        <w:rPr>
+          <w:sz w:val="24"/>
+          <w:szCs w:val="24"/>
+          <w:lang w:val="en-US"/>
+        </w:rPr>
+        <w:tab/>
+      </w:r>
+      <w:r>
+        <w:rPr>
+          <w:sz w:val="24"/>
+          <w:szCs w:val="24"/>
+          <w:lang w:val="en-US"/>
+        </w:rPr>
+        <w:tab/>
+        <w:t>Response:</w:t>
+      </w:r>
+    </w:p>
+    <w:p>
+      <w:pPr>
+        <w:spacing w:line="240" w:lineRule="auto"/>
+        <w:jc w:val="both"/>
+        <w:rPr>
+          <w:sz w:val="24"/>
+          <w:szCs w:val="24"/>
+          <w:lang w:val="en-US"/>
+        </w:rPr>
+      </w:pPr>
+      <w:r>
+        <w:rPr>
+          <w:sz w:val="24"/>
+          <w:szCs w:val="24"/>
+          <w:lang w:val="en-US"/>
+        </w:rPr>
+        <w:tab/>
+      </w:r>
+      <w:r>
+        <w:rPr>
+          <w:sz w:val="24"/>
+          <w:szCs w:val="24"/>
+          <w:lang w:val="en-US"/>
+        </w:rPr>
+        <w:tab/>
+      </w:r>
+      <w:r>
+        <w:rPr>
+          <w:sz w:val="24"/>
+          <w:szCs w:val="24"/>
+          <w:lang w:val="en-US"/>
+        </w:rPr>
+        <w:tab/>
+      </w:r>
+      <w:r>
+        <w:rPr>
+          <w:sz w:val="24"/>
+          <w:szCs w:val="24"/>
+          <w:lang w:val="en-US"/>
+        </w:rPr>
+        <w:t>Status: 201 Created</w:t>
+      </w:r>
+    </w:p>
+    <w:p>
+      <w:pPr>
+        <w:spacing w:line="240" w:lineRule="auto"/>
+        <w:jc w:val="both"/>
+        <w:rPr>
+          <w:sz w:val="24"/>
+          <w:szCs w:val="24"/>
+          <w:lang w:val="en-US"/>
+        </w:rPr>
+      </w:pPr>
+      <w:r>
+        <w:rPr>
+          <w:sz w:val="24"/>
+          <w:szCs w:val="24"/>
+          <w:lang w:val="en-US"/>
+        </w:rPr>
+        <w:tab/>
+      </w:r>
+      <w:r>
+        <w:rPr>
+          <w:sz w:val="24"/>
+          <w:szCs w:val="24"/>
+          <w:lang w:val="en-US"/>
+        </w:rPr>
+        <w:tab/>
+      </w:r>
+      <w:r>
+        <w:rPr>
+          <w:sz w:val="24"/>
+          <w:szCs w:val="24"/>
+          <w:lang w:val="en-US"/>
+        </w:rPr>
+        <w:tab/>
+        <w:t>Body:</w:t>
+      </w:r>
+    </w:p>
+    <w:p>
+      <w:pPr>
+        <w:spacing w:line="240" w:lineRule="auto"/>
+        <w:jc w:val="both"/>
+        <w:rPr>
+          <w:sz w:val="24"/>
+          <w:szCs w:val="24"/>
+          <w:lang w:val="en-US"/>
+        </w:rPr>
+      </w:pPr>
+      <w:r>
+        <w:rPr>
+          <w:sz w:val="24"/>
+          <w:szCs w:val="24"/>
+          <w:lang w:val="en-US"/>
+        </w:rPr>
+        <w:tab/>
+      </w:r>
+      <w:r>
+        <w:rPr>
+          <w:sz w:val="24"/>
+          <w:szCs w:val="24"/>
+          <w:lang w:val="en-US"/>
+        </w:rPr>
+        <w:tab/>
+      </w:r>
+      <w:r>
+        <w:rPr>
+          <w:sz w:val="24"/>
+          <w:szCs w:val="24"/>
+          <w:lang w:val="en-US"/>
+        </w:rPr>
+        <w:tab/>
+      </w:r>
+      <w:r>
+        <w:rPr>
+          <w:sz w:val="24"/>
+          <w:szCs w:val="24"/>
+          <w:lang w:val="en-US"/>
+        </w:rPr>
+        <w:tab/>
+      </w:r>
+      <w:r>
+        <w:rPr>
+          <w:sz w:val="24"/>
+          <w:szCs w:val="24"/>
+          <w:lang w:val="en-US"/>
+        </w:rPr>
+        <w:t>{</w:t>
+      </w:r>
+    </w:p>
+    <w:p>
+      <w:pPr>
+        <w:spacing w:line="240" w:lineRule="auto"/>
+        <w:jc w:val="both"/>
+        <w:rPr>
+          <w:sz w:val="24"/>
+          <w:szCs w:val="24"/>
+          <w:lang w:val="en-US"/>
+        </w:rPr>
+      </w:pPr>
+      <w:r>
+        <w:rPr>
+          <w:sz w:val="24"/>
+          <w:szCs w:val="24"/>
+          <w:lang w:val="en-US"/>
+        </w:rPr>
+        <w:t xml:space="preserve">  </w:t>
+      </w:r>
+      <w:r>
+        <w:rPr>
+          <w:sz w:val="24"/>
+          <w:szCs w:val="24"/>
+          <w:lang w:val="en-US"/>
+        </w:rPr>
+        <w:tab/>
+      </w:r>
+      <w:r>
+        <w:rPr>
+          <w:sz w:val="24"/>
+          <w:szCs w:val="24"/>
+          <w:lang w:val="en-US"/>
+        </w:rPr>
+        <w:tab/>
+      </w:r>
+      <w:r>
+        <w:rPr>
+          <w:sz w:val="24"/>
+          <w:szCs w:val="24"/>
+          <w:lang w:val="en-US"/>
+        </w:rPr>
+        <w:tab/>
+      </w:r>
+      <w:r>
+        <w:rPr>
+          <w:sz w:val="24"/>
+          <w:szCs w:val="24"/>
+          <w:lang w:val="en-US"/>
+        </w:rPr>
+        <w:tab/>
+      </w:r>
+      <w:r>
+        <w:rPr>
+          <w:sz w:val="24"/>
+          <w:szCs w:val="24"/>
+          <w:lang w:val="en-US"/>
+        </w:rPr>
+        <w:tab/>
+      </w:r>
+      <w:r>
+        <w:rPr>
+          <w:sz w:val="24"/>
+          <w:szCs w:val="24"/>
+          <w:lang w:val="en-US"/>
+        </w:rPr>
+        <w:t>"message": "Message sent successfully</w:t>
+      </w:r>
+      <w:r>
+        <w:rPr>
+          <w:sz w:val="24"/>
+          <w:szCs w:val="24"/>
+          <w:lang w:val="en-US"/>
+        </w:rPr>
+        <w:t>!</w:t>
+      </w:r>
       <w:r>
         <w:rPr>
           <w:sz w:val="24"/>
@@ -2755,307 +3303,6 @@
           <w:lang w:val="en-US"/>
         </w:rPr>
         <w:t>"</w:t>
-      </w:r>
-      <w:proofErr w:type="spellStart"/>
-      <w:r>
-        <w:rPr>
-          <w:sz w:val="24"/>
-          <w:szCs w:val="24"/>
-          <w:lang w:val="en-US"/>
-        </w:rPr>
-        <w:t>receiverId</w:t>
-      </w:r>
-      <w:proofErr w:type="spellEnd"/>
-      <w:r>
-        <w:rPr>
-          <w:sz w:val="24"/>
-          <w:szCs w:val="24"/>
-          <w:lang w:val="en-US"/>
-        </w:rPr>
-        <w:t>": "2",</w:t>
-      </w:r>
-    </w:p>
-    <w:p>
-      <w:pPr>
-        <w:spacing w:line="240" w:lineRule="auto"/>
-        <w:ind w:left="2160" w:firstLine="720"/>
-        <w:jc w:val="both"/>
-        <w:rPr>
-          <w:sz w:val="24"/>
-          <w:szCs w:val="24"/>
-          <w:lang w:val="en-US"/>
-        </w:rPr>
-      </w:pPr>
-      <w:r>
-        <w:rPr>
-          <w:sz w:val="24"/>
-          <w:szCs w:val="24"/>
-          <w:lang w:val="en-US"/>
-        </w:rPr>
-        <w:t>"</w:t>
-      </w:r>
-      <w:proofErr w:type="spellStart"/>
-      <w:r>
-        <w:rPr>
-          <w:sz w:val="24"/>
-          <w:szCs w:val="24"/>
-          <w:lang w:val="en-US"/>
-        </w:rPr>
-        <w:t>messageContent</w:t>
-      </w:r>
-      <w:proofErr w:type="spellEnd"/>
-      <w:r>
-        <w:rPr>
-          <w:sz w:val="24"/>
-          <w:szCs w:val="24"/>
-          <w:lang w:val="en-US"/>
-        </w:rPr>
-        <w:t>": "Hello, how are you?"</w:t>
-      </w:r>
-    </w:p>
-    <w:p>
-      <w:pPr>
-        <w:spacing w:line="240" w:lineRule="auto"/>
-        <w:ind w:left="1440" w:firstLine="720"/>
-        <w:jc w:val="both"/>
-        <w:rPr>
-          <w:sz w:val="24"/>
-          <w:szCs w:val="24"/>
-          <w:lang w:val="en-US"/>
-        </w:rPr>
-      </w:pPr>
-      <w:r>
-        <w:rPr>
-          <w:sz w:val="24"/>
-          <w:szCs w:val="24"/>
-          <w:lang w:val="en-US"/>
-        </w:rPr>
-        <w:t>}</w:t>
-      </w:r>
-    </w:p>
-    <w:p>
-      <w:pPr>
-        <w:spacing w:line="240" w:lineRule="auto"/>
-        <w:jc w:val="both"/>
-        <w:rPr>
-          <w:sz w:val="24"/>
-          <w:szCs w:val="24"/>
-          <w:lang w:val="en-US"/>
-        </w:rPr>
-      </w:pPr>
-      <w:r>
-        <w:rPr>
-          <w:sz w:val="24"/>
-          <w:szCs w:val="24"/>
-          <w:lang w:val="en-US"/>
-        </w:rPr>
-        <w:tab/>
-      </w:r>
-      <w:r>
-        <w:rPr>
-          <w:sz w:val="24"/>
-          <w:szCs w:val="24"/>
-          <w:lang w:val="en-US"/>
-        </w:rPr>
-        <w:tab/>
-        <w:t>Response:</w:t>
-      </w:r>
-    </w:p>
-    <w:p>
-      <w:pPr>
-        <w:spacing w:line="240" w:lineRule="auto"/>
-        <w:jc w:val="both"/>
-        <w:rPr>
-          <w:sz w:val="24"/>
-          <w:szCs w:val="24"/>
-          <w:lang w:val="en-US"/>
-        </w:rPr>
-      </w:pPr>
-      <w:r>
-        <w:rPr>
-          <w:sz w:val="24"/>
-          <w:szCs w:val="24"/>
-          <w:lang w:val="en-US"/>
-        </w:rPr>
-        <w:tab/>
-      </w:r>
-      <w:r>
-        <w:rPr>
-          <w:sz w:val="24"/>
-          <w:szCs w:val="24"/>
-          <w:lang w:val="en-US"/>
-        </w:rPr>
-        <w:tab/>
-      </w:r>
-      <w:r>
-        <w:rPr>
-          <w:sz w:val="24"/>
-          <w:szCs w:val="24"/>
-          <w:lang w:val="en-US"/>
-        </w:rPr>
-        <w:tab/>
-      </w:r>
-      <w:r>
-        <w:rPr>
-          <w:sz w:val="24"/>
-          <w:szCs w:val="24"/>
-          <w:lang w:val="en-US"/>
-        </w:rPr>
-        <w:t>Status: 201 Created</w:t>
-      </w:r>
-    </w:p>
-    <w:p>
-      <w:pPr>
-        <w:spacing w:line="240" w:lineRule="auto"/>
-        <w:jc w:val="both"/>
-        <w:rPr>
-          <w:sz w:val="24"/>
-          <w:szCs w:val="24"/>
-          <w:lang w:val="en-US"/>
-        </w:rPr>
-      </w:pPr>
-      <w:r>
-        <w:rPr>
-          <w:sz w:val="24"/>
-          <w:szCs w:val="24"/>
-          <w:lang w:val="en-US"/>
-        </w:rPr>
-        <w:tab/>
-      </w:r>
-      <w:r>
-        <w:rPr>
-          <w:sz w:val="24"/>
-          <w:szCs w:val="24"/>
-          <w:lang w:val="en-US"/>
-        </w:rPr>
-        <w:tab/>
-      </w:r>
-      <w:r>
-        <w:rPr>
-          <w:sz w:val="24"/>
-          <w:szCs w:val="24"/>
-          <w:lang w:val="en-US"/>
-        </w:rPr>
-        <w:tab/>
-        <w:t>Body:</w:t>
-      </w:r>
-    </w:p>
-    <w:p>
-      <w:pPr>
-        <w:spacing w:line="240" w:lineRule="auto"/>
-        <w:jc w:val="both"/>
-        <w:rPr>
-          <w:sz w:val="24"/>
-          <w:szCs w:val="24"/>
-          <w:lang w:val="en-US"/>
-        </w:rPr>
-      </w:pPr>
-      <w:r>
-        <w:rPr>
-          <w:sz w:val="24"/>
-          <w:szCs w:val="24"/>
-          <w:lang w:val="en-US"/>
-        </w:rPr>
-        <w:tab/>
-      </w:r>
-      <w:r>
-        <w:rPr>
-          <w:sz w:val="24"/>
-          <w:szCs w:val="24"/>
-          <w:lang w:val="en-US"/>
-        </w:rPr>
-        <w:tab/>
-      </w:r>
-      <w:r>
-        <w:rPr>
-          <w:sz w:val="24"/>
-          <w:szCs w:val="24"/>
-          <w:lang w:val="en-US"/>
-        </w:rPr>
-        <w:tab/>
-      </w:r>
-      <w:r>
-        <w:rPr>
-          <w:sz w:val="24"/>
-          <w:szCs w:val="24"/>
-          <w:lang w:val="en-US"/>
-        </w:rPr>
-        <w:tab/>
-      </w:r>
-      <w:r>
-        <w:rPr>
-          <w:sz w:val="24"/>
-          <w:szCs w:val="24"/>
-          <w:lang w:val="en-US"/>
-        </w:rPr>
-        <w:t>{</w:t>
-      </w:r>
-    </w:p>
-    <w:p>
-      <w:pPr>
-        <w:spacing w:line="240" w:lineRule="auto"/>
-        <w:jc w:val="both"/>
-        <w:rPr>
-          <w:sz w:val="24"/>
-          <w:szCs w:val="24"/>
-          <w:lang w:val="en-US"/>
-        </w:rPr>
-      </w:pPr>
-      <w:r>
-        <w:rPr>
-          <w:sz w:val="24"/>
-          <w:szCs w:val="24"/>
-          <w:lang w:val="en-US"/>
-        </w:rPr>
-        <w:t xml:space="preserve">  </w:t>
-      </w:r>
-      <w:r>
-        <w:rPr>
-          <w:sz w:val="24"/>
-          <w:szCs w:val="24"/>
-          <w:lang w:val="en-US"/>
-        </w:rPr>
-        <w:tab/>
-      </w:r>
-      <w:r>
-        <w:rPr>
-          <w:sz w:val="24"/>
-          <w:szCs w:val="24"/>
-          <w:lang w:val="en-US"/>
-        </w:rPr>
-        <w:tab/>
-      </w:r>
-      <w:r>
-        <w:rPr>
-          <w:sz w:val="24"/>
-          <w:szCs w:val="24"/>
-          <w:lang w:val="en-US"/>
-        </w:rPr>
-        <w:tab/>
-      </w:r>
-      <w:r>
-        <w:rPr>
-          <w:sz w:val="24"/>
-          <w:szCs w:val="24"/>
-          <w:lang w:val="en-US"/>
-        </w:rPr>
-        <w:tab/>
-      </w:r>
-      <w:r>
-        <w:rPr>
-          <w:sz w:val="24"/>
-          <w:szCs w:val="24"/>
-          <w:lang w:val="en-US"/>
-        </w:rPr>
-        <w:tab/>
-      </w:r>
-      <w:r>
-        <w:rPr>
-          <w:sz w:val="24"/>
-          <w:szCs w:val="24"/>
-          <w:lang w:val="en-US"/>
-        </w:rPr>
-        <w:t>"message": "Message sent successfully"</w:t>
       </w:r>
     </w:p>
     <w:p>
@@ -3153,7 +3400,15 @@
           <w:szCs w:val="24"/>
           <w:lang w:val="en-US"/>
         </w:rPr>
-        <w:t>export PORT=3000</w:t>
+        <w:t>export PORT=</w:t>
+      </w:r>
+      <w:r>
+        <w:rPr>
+          <w:sz w:val="24"/>
+          <w:szCs w:val="24"/>
+          <w:lang w:val="en-US"/>
+        </w:rPr>
+        <w:t>9090</w:t>
       </w:r>
     </w:p>
     <w:p>
@@ -3205,6 +3460,7 @@
         <w:spacing w:line="360" w:lineRule="auto"/>
         <w:jc w:val="both"/>
         <w:rPr>
+          <w:color w:val="2F5496" w:themeColor="accent1" w:themeShade="BF"/>
           <w:sz w:val="24"/>
           <w:szCs w:val="24"/>
           <w:u w:val="single"/>
@@ -3215,6 +3471,7 @@
         <w:r>
           <w:rPr>
             <w:rStyle w:val="Hyperlink"/>
+            <w:color w:val="2F5496" w:themeColor="accent1" w:themeShade="BF"/>
             <w:sz w:val="24"/>
             <w:szCs w:val="24"/>
             <w:lang w:val="en-US"/>
@@ -3233,9 +3490,10 @@
         <w:spacing w:line="360" w:lineRule="auto"/>
         <w:jc w:val="both"/>
         <w:rPr>
-          <w:sz w:val="24"/>
-          <w:szCs w:val="24"/>
-          <w:u w:val="single"/>
+          <w:rStyle w:val="Hyperlink"/>
+          <w:color w:val="2F5496" w:themeColor="accent1" w:themeShade="BF"/>
+          <w:sz w:val="24"/>
+          <w:szCs w:val="24"/>
           <w:lang w:val="en-US"/>
         </w:rPr>
       </w:pPr>
@@ -3243,6 +3501,7 @@
         <w:r>
           <w:rPr>
             <w:rStyle w:val="Hyperlink"/>
+            <w:color w:val="2F5496" w:themeColor="accent1" w:themeShade="BF"/>
             <w:sz w:val="24"/>
             <w:szCs w:val="24"/>
             <w:lang w:val="en-US"/>
@@ -3261,6 +3520,35 @@
         <w:spacing w:line="360" w:lineRule="auto"/>
         <w:jc w:val="both"/>
         <w:rPr>
+          <w:rStyle w:val="Hyperlink"/>
+          <w:color w:val="2F5496" w:themeColor="accent1" w:themeShade="BF"/>
+          <w:sz w:val="24"/>
+          <w:szCs w:val="24"/>
+          <w:lang w:val="en-US"/>
+        </w:rPr>
+      </w:pPr>
+      <w:r>
+        <w:rPr>
+          <w:rStyle w:val="Hyperlink"/>
+          <w:color w:val="2F5496" w:themeColor="accent1" w:themeShade="BF"/>
+          <w:sz w:val="24"/>
+          <w:szCs w:val="24"/>
+          <w:lang w:val="en-US"/>
+        </w:rPr>
+        <w:t>https://chatgpt.com/c/35695c1d-f210-4948-8039-2fe3e8c834be</w:t>
+      </w:r>
+    </w:p>
+    <w:p>
+      <w:pPr>
+        <w:pStyle w:val="ListParagraph"/>
+        <w:numPr>
+          <w:ilvl w:val="0"/>
+          <w:numId w:val="3"/>
+        </w:numPr>
+        <w:spacing w:line="360" w:lineRule="auto"/>
+        <w:jc w:val="both"/>
+        <w:rPr>
+          <w:color w:val="2F5496" w:themeColor="accent1" w:themeShade="BF"/>
           <w:sz w:val="24"/>
           <w:szCs w:val="24"/>
           <w:u w:val="single"/>
@@ -3271,6 +3559,7 @@
         <w:r>
           <w:rPr>
             <w:rStyle w:val="Hyperlink"/>
+            <w:color w:val="2F5496" w:themeColor="accent1" w:themeShade="BF"/>
             <w:sz w:val="24"/>
             <w:szCs w:val="24"/>
             <w:lang w:val="en-US"/>
@@ -3289,6 +3578,7 @@
         <w:spacing w:line="360" w:lineRule="auto"/>
         <w:jc w:val="both"/>
         <w:rPr>
+          <w:color w:val="2F5496" w:themeColor="accent1" w:themeShade="BF"/>
           <w:sz w:val="24"/>
           <w:szCs w:val="24"/>
           <w:u w:val="single"/>
@@ -3299,6 +3589,7 @@
         <w:r>
           <w:rPr>
             <w:rStyle w:val="Hyperlink"/>
+            <w:color w:val="2F5496" w:themeColor="accent1" w:themeShade="BF"/>
             <w:sz w:val="24"/>
             <w:szCs w:val="24"/>
             <w:lang w:val="en-US"/>
@@ -3317,6 +3608,7 @@
         <w:spacing w:line="360" w:lineRule="auto"/>
         <w:jc w:val="both"/>
         <w:rPr>
+          <w:color w:val="2F5496" w:themeColor="accent1" w:themeShade="BF"/>
           <w:sz w:val="24"/>
           <w:szCs w:val="24"/>
           <w:u w:val="single"/>
@@ -3327,6 +3619,7 @@
         <w:r>
           <w:rPr>
             <w:rStyle w:val="Hyperlink"/>
+            <w:color w:val="2F5496" w:themeColor="accent1" w:themeShade="BF"/>
             <w:sz w:val="24"/>
             <w:szCs w:val="24"/>
             <w:lang w:val="en-US"/>
@@ -3358,7 +3651,7 @@
 </file>
 
 <file path=word/numbering.xml><?xml version="1.0" encoding="utf-8"?>
-<w:numbering xmlns:wpc="http://schemas.microsoft.com/office/word/2010/wordprocessingCanvas" xmlns:cx="http://schemas.microsoft.com/office/drawing/2014/chartex" xmlns:cx1="http://schemas.microsoft.com/office/drawing/2015/9/8/chartex" xmlns:cx2="http://schemas.microsoft.com/office/drawing/2015/10/21/chartex" xmlns:cx3="http://schemas.microsoft.com/office/drawing/2016/5/9/chartex" xmlns:cx4="http://schemas.microsoft.com/office/drawing/2016/5/10/chartex" xmlns:cx5="http://schemas.microsoft.com/office/drawing/2016/5/11/chartex" xmlns:cx6="http://schemas.microsoft.com/office/drawing/2016/5/12/chartex" xmlns:cx7="http://schemas.microsoft.com/office/drawing/2016/5/13/chartex" xmlns:cx8="http://schemas.microsoft.com/office/drawing/2016/5/14/chartex" xmlns:mc="http://schemas.openxmlformats.org/markup-compatibility/2006" xmlns:aink="http://schemas.microsoft.com/office/drawing/2016/ink" xmlns:am3d="http://schemas.microsoft.com/office/drawing/2017/model3d" xmlns:o="urn:schemas-microsoft-com:office:office" xmlns:oel="http://schemas.microsoft.com/office/2019/extlst" xmlns:r="http://schemas.openxmlformats.org/officeDocument/2006/relationships" xmlns:m="http://schemas.openxmlformats.org/officeDocument/2006/math" xmlns:v="urn:schemas-microsoft-com:vml" xmlns:wp14="http://schemas.microsoft.com/office/word/2010/wordprocessingDrawing" xmlns:wp="http://schemas.openxmlformats.org/drawingml/2006/wordprocessingDrawing" xmlns:w10="urn:schemas-microsoft-com:office:word" xmlns:w="http://schemas.openxmlformats.org/wordprocessingml/2006/main" xmlns:w14="http://schemas.microsoft.com/office/word/2010/wordml" xmlns:w15="http://schemas.microsoft.com/office/word/2012/wordml" xmlns:w16cex="http://schemas.microsoft.com/office/word/2018/wordml/cex" xmlns:w16cid="http://schemas.microsoft.com/office/word/2016/wordml/cid" xmlns:w16="http://schemas.microsoft.com/office/word/2018/wordml" xmlns:w16sdtdh="http://schemas.microsoft.com/office/word/2020/wordml/sdtdatahash" xmlns:w16se="http://schemas.microsoft.com/office/word/2015/wordml/symex" xmlns:wpg="http://schemas.microsoft.com/office/word/2010/wordprocessingGroup" xmlns:wpi="http://schemas.microsoft.com/office/word/2010/wordprocessingInk" xmlns:wne="http://schemas.microsoft.com/office/word/2006/wordml" xmlns:wps="http://schemas.microsoft.com/office/word/2010/wordprocessingShape" mc:Ignorable="w14 w15 w16se w16cid w16 w16cex w16sdtdh wp14">
+<w:numbering xmlns:wpc="http://schemas.microsoft.com/office/word/2010/wordprocessingCanvas" xmlns:cx="http://schemas.microsoft.com/office/drawing/2014/chartex" xmlns:cx1="http://schemas.microsoft.com/office/drawing/2015/9/8/chartex" xmlns:cx2="http://schemas.microsoft.com/office/drawing/2015/10/21/chartex" xmlns:cx3="http://schemas.microsoft.com/office/drawing/2016/5/9/chartex" xmlns:cx4="http://schemas.microsoft.com/office/drawing/2016/5/10/chartex" xmlns:cx5="http://schemas.microsoft.com/office/drawing/2016/5/11/chartex" xmlns:cx6="http://schemas.microsoft.com/office/drawing/2016/5/12/chartex" xmlns:cx7="http://schemas.microsoft.com/office/drawing/2016/5/13/chartex" xmlns:cx8="http://schemas.microsoft.com/office/drawing/2016/5/14/chartex" xmlns:mc="http://schemas.openxmlformats.org/markup-compatibility/2006" xmlns:aink="http://schemas.microsoft.com/office/drawing/2016/ink" xmlns:am3d="http://schemas.microsoft.com/office/drawing/2017/model3d" xmlns:o="urn:schemas-microsoft-com:office:office" xmlns:r="http://schemas.openxmlformats.org/officeDocument/2006/relationships" xmlns:m="http://schemas.openxmlformats.org/officeDocument/2006/math" xmlns:v="urn:schemas-microsoft-com:vml" xmlns:wp14="http://schemas.microsoft.com/office/word/2010/wordprocessingDrawing" xmlns:wp="http://schemas.openxmlformats.org/drawingml/2006/wordprocessingDrawing" xmlns:w10="urn:schemas-microsoft-com:office:word" xmlns:w="http://schemas.openxmlformats.org/wordprocessingml/2006/main" xmlns:w14="http://schemas.microsoft.com/office/word/2010/wordml" xmlns:w15="http://schemas.microsoft.com/office/word/2012/wordml" xmlns:w16cex="http://schemas.microsoft.com/office/word/2018/wordml/cex" xmlns:w16cid="http://schemas.microsoft.com/office/word/2016/wordml/cid" xmlns:w16="http://schemas.microsoft.com/office/word/2018/wordml" xmlns:w16sdtdh="http://schemas.microsoft.com/office/word/2020/wordml/sdtdatahash" xmlns:w16se="http://schemas.microsoft.com/office/word/2015/wordml/symex" xmlns:wpg="http://schemas.microsoft.com/office/word/2010/wordprocessingGroup" xmlns:wpi="http://schemas.microsoft.com/office/word/2010/wordprocessingInk" xmlns:wne="http://schemas.microsoft.com/office/word/2006/wordml" xmlns:wps="http://schemas.microsoft.com/office/word/2010/wordprocessingShape" mc:Ignorable="w14 w15 w16se w16cid w16 w16cex w16sdtdh wp14">
   <w:abstractNum w:abstractNumId="0" w15:restartNumberingAfterBreak="0">
     <w:nsid w:val="40D6022E"/>
     <w:multiLevelType w:val="hybridMultilevel"/>
@@ -3650,13 +3943,13 @@
       </w:pPr>
     </w:lvl>
   </w:abstractNum>
-  <w:num w:numId="1" w16cid:durableId="582036427">
+  <w:num w:numId="1">
     <w:abstractNumId w:val="2"/>
   </w:num>
-  <w:num w:numId="2" w16cid:durableId="127941904">
+  <w:num w:numId="2">
     <w:abstractNumId w:val="0"/>
   </w:num>
-  <w:num w:numId="3" w16cid:durableId="1958901559">
+  <w:num w:numId="3">
     <w:abstractNumId w:val="1"/>
   </w:num>
 </w:numbering>

--- a/Documentaion.docx
+++ b/Documentaion.docx
@@ -269,13 +269,23 @@
           <w:lang w:val="en-US"/>
         </w:rPr>
       </w:pPr>
-      <w:r>
-        <w:rPr>
-          <w:sz w:val="24"/>
-          <w:szCs w:val="24"/>
-          <w:lang w:val="en-US"/>
-        </w:rPr>
-        <w:t>npm install</w:t>
+      <w:proofErr w:type="spellStart"/>
+      <w:r>
+        <w:rPr>
+          <w:sz w:val="24"/>
+          <w:szCs w:val="24"/>
+          <w:lang w:val="en-US"/>
+        </w:rPr>
+        <w:t>npm</w:t>
+      </w:r>
+      <w:proofErr w:type="spellEnd"/>
+      <w:r>
+        <w:rPr>
+          <w:sz w:val="24"/>
+          <w:szCs w:val="24"/>
+          <w:lang w:val="en-US"/>
+        </w:rPr>
+        <w:t xml:space="preserve"> install</w:t>
       </w:r>
     </w:p>
     <w:p>
@@ -347,13 +357,23 @@
           <w:lang w:val="en-US"/>
         </w:rPr>
       </w:pPr>
-      <w:r>
-        <w:rPr>
-          <w:sz w:val="24"/>
-          <w:szCs w:val="24"/>
-          <w:lang w:val="en-US"/>
-        </w:rPr>
-        <w:t>npm start</w:t>
+      <w:proofErr w:type="spellStart"/>
+      <w:r>
+        <w:rPr>
+          <w:sz w:val="24"/>
+          <w:szCs w:val="24"/>
+          <w:lang w:val="en-US"/>
+        </w:rPr>
+        <w:t>npm</w:t>
+      </w:r>
+      <w:proofErr w:type="spellEnd"/>
+      <w:r>
+        <w:rPr>
+          <w:sz w:val="24"/>
+          <w:szCs w:val="24"/>
+          <w:lang w:val="en-US"/>
+        </w:rPr>
+        <w:t xml:space="preserve"> start</w:t>
       </w:r>
     </w:p>
     <w:p>
@@ -2828,6 +2848,7 @@
         </w:rPr>
         <w:t>URL: /</w:t>
       </w:r>
+      <w:proofErr w:type="spellStart"/>
       <w:r>
         <w:rPr>
           <w:sz w:val="24"/>
@@ -2844,6 +2865,7 @@
         </w:rPr>
         <w:t>message</w:t>
       </w:r>
+      <w:proofErr w:type="spellEnd"/>
     </w:p>
     <w:p>
       <w:pPr>
@@ -2950,8 +2972,19 @@
           <w:szCs w:val="24"/>
           <w:lang w:val="en-US"/>
         </w:rPr>
-        <w:t>"sender</w:t>
-      </w:r>
+        <w:t>"</w:t>
+      </w:r>
+      <w:proofErr w:type="spellStart"/>
+      <w:proofErr w:type="gramStart"/>
+      <w:r>
+        <w:rPr>
+          <w:sz w:val="24"/>
+          <w:szCs w:val="24"/>
+          <w:lang w:val="en-US"/>
+        </w:rPr>
+        <w:t>sender</w:t>
+      </w:r>
+      <w:proofErr w:type="gramEnd"/>
       <w:r>
         <w:rPr>
           <w:sz w:val="24"/>
@@ -2960,6 +2993,7 @@
         </w:rPr>
         <w:t>_ID</w:t>
       </w:r>
+      <w:proofErr w:type="spellEnd"/>
       <w:r>
         <w:rPr>
           <w:sz w:val="24"/>
@@ -2986,8 +3020,19 @@
           <w:szCs w:val="24"/>
           <w:lang w:val="en-US"/>
         </w:rPr>
-        <w:t>"receiver</w:t>
-      </w:r>
+        <w:t>"</w:t>
+      </w:r>
+      <w:proofErr w:type="spellStart"/>
+      <w:proofErr w:type="gramStart"/>
+      <w:r>
+        <w:rPr>
+          <w:sz w:val="24"/>
+          <w:szCs w:val="24"/>
+          <w:lang w:val="en-US"/>
+        </w:rPr>
+        <w:t>receiver</w:t>
+      </w:r>
+      <w:proofErr w:type="gramEnd"/>
       <w:r>
         <w:rPr>
           <w:sz w:val="24"/>
@@ -2996,6 +3041,7 @@
         </w:rPr>
         <w:t>_ID</w:t>
       </w:r>
+      <w:proofErr w:type="spellEnd"/>
       <w:r>
         <w:rPr>
           <w:sz w:val="24"/>
@@ -3022,7 +3068,25 @@
           <w:szCs w:val="24"/>
           <w:lang w:val="en-US"/>
         </w:rPr>
-        <w:t>"messageContent": "</w:t>
+        <w:t>"</w:t>
+      </w:r>
+      <w:proofErr w:type="spellStart"/>
+      <w:r>
+        <w:rPr>
+          <w:sz w:val="24"/>
+          <w:szCs w:val="24"/>
+          <w:lang w:val="en-US"/>
+        </w:rPr>
+        <w:t>messageContent</w:t>
+      </w:r>
+      <w:proofErr w:type="spellEnd"/>
+      <w:r>
+        <w:rPr>
+          <w:sz w:val="24"/>
+          <w:szCs w:val="24"/>
+          <w:lang w:val="en-US"/>
+        </w:rPr>
+        <w:t>": "</w:t>
       </w:r>
       <w:r>
         <w:t xml:space="preserve"> </w:t>
@@ -3619,7 +3683,7 @@
         <w:r>
           <w:rPr>
             <w:rStyle w:val="Hyperlink"/>
-            <w:color w:val="2F5496" w:themeColor="accent1" w:themeShade="BF"/>
+            <w:color w:val="034990" w:themeColor="hyperlink" w:themeShade="BF"/>
             <w:sz w:val="24"/>
             <w:szCs w:val="24"/>
             <w:lang w:val="en-US"/>
@@ -3627,6 +3691,82 @@
           <w:t>https://github.com/redis-developer/basic-redis-chat-app-demo-nodejs/tree/main</w:t>
         </w:r>
       </w:hyperlink>
+    </w:p>
+    <w:p>
+      <w:pPr>
+        <w:pStyle w:val="ListParagraph"/>
+        <w:spacing w:line="360" w:lineRule="auto"/>
+        <w:ind w:left="1440"/>
+        <w:jc w:val="both"/>
+        <w:rPr>
+          <w:rStyle w:val="Hyperlink"/>
+          <w:color w:val="2F5496" w:themeColor="accent1" w:themeShade="BF"/>
+          <w:sz w:val="24"/>
+          <w:szCs w:val="24"/>
+          <w:lang w:val="en-US"/>
+        </w:rPr>
+      </w:pPr>
+    </w:p>
+    <w:p>
+      <w:pPr>
+        <w:pStyle w:val="ListParagraph"/>
+        <w:numPr>
+          <w:ilvl w:val="0"/>
+          <w:numId w:val="2"/>
+        </w:numPr>
+        <w:spacing w:line="360" w:lineRule="auto"/>
+        <w:jc w:val="both"/>
+        <w:rPr>
+          <w:sz w:val="28"/>
+          <w:szCs w:val="28"/>
+          <w:u w:val="single"/>
+          <w:lang w:val="en-US"/>
+        </w:rPr>
+      </w:pPr>
+      <w:r>
+        <w:rPr>
+          <w:sz w:val="28"/>
+          <w:szCs w:val="28"/>
+          <w:u w:val="single"/>
+          <w:lang w:val="en-US"/>
+        </w:rPr>
+        <w:t>Git Link</w:t>
+      </w:r>
+    </w:p>
+    <w:p>
+      <w:pPr>
+        <w:pStyle w:val="ListParagraph"/>
+        <w:spacing w:line="360" w:lineRule="auto"/>
+        <w:jc w:val="both"/>
+        <w:rPr>
+          <w:sz w:val="24"/>
+          <w:szCs w:val="24"/>
+          <w:lang w:val="en-US"/>
+        </w:rPr>
+      </w:pPr>
+      <w:hyperlink r:id="rId10" w:history="1">
+        <w:r>
+          <w:rPr>
+            <w:rStyle w:val="Hyperlink"/>
+            <w:sz w:val="24"/>
+            <w:szCs w:val="24"/>
+            <w:lang w:val="en-US"/>
+          </w:rPr>
+          <w:t>https://github.com/d-404/Chat-Application.git</w:t>
+        </w:r>
+      </w:hyperlink>
+    </w:p>
+    <w:p>
+      <w:pPr>
+        <w:pStyle w:val="ListParagraph"/>
+        <w:spacing w:line="360" w:lineRule="auto"/>
+        <w:jc w:val="both"/>
+        <w:rPr>
+          <w:sz w:val="24"/>
+          <w:szCs w:val="24"/>
+          <w:lang w:val="en-US"/>
+        </w:rPr>
+      </w:pPr>
     </w:p>
     <w:p>
       <w:pPr>
